--- a/Champions/DnD/Lord Soth.docx
+++ b/Champions/DnD/Lord Soth.docx
@@ -43,8 +43,8 @@
         </w:rPr>
       </w:pPr>
       <w:r>
-        <w:object w:dxaOrig="6661" w:dyaOrig="10103">
-          <v:rect xmlns:o="urn:schemas-microsoft-com:office:office" xmlns:v="urn:schemas-microsoft-com:vml" id="rectole0000000000" style="width:333.050000pt;height:505.150000pt" o:preferrelative="t" o:ole="">
+        <w:object w:dxaOrig="6742" w:dyaOrig="10225">
+          <v:rect xmlns:o="urn:schemas-microsoft-com:office:office" xmlns:v="urn:schemas-microsoft-com:vml" id="rectole0000000000" style="width:337.100000pt;height:511.250000pt" o:preferrelative="t" o:ole="">
             <o:lock v:ext="edit"/>
             <v:imagedata xmlns:r="http://schemas.openxmlformats.org/officeDocument/2006/relationships" r:id="docRId1" o:title=""/>
           </v:rect>
@@ -231,7 +231,7 @@
           <w:sz w:val="24"/>
           <w:shd w:fill="auto" w:val="clear"/>
         </w:rPr>
-        <w:t xml:space="preserve">5. Song of Dread - Soth sings a dreaded song that makes all enemies fall into magical fear , all enemies must roll a 4, 5 , 6 on a 1d6 or recieve a -10 Dread to all damage they deal . Shield </w:t>
+        <w:t xml:space="preserve">5. Song of Dread - Soth sings a dreaded song that makes all enemies fall into magical fear , all enemies must roll a 4, 5 , 6 on a 1d6 or recieve a -10 Dread to all damage they deal (Stack infinettly , 1x roll for all ) . Shield </w:t>
       </w:r>
     </w:p>
     <w:p>
